--- a/docs/ProyectoPGV_SistemasIncidencias.docx
+++ b/docs/ProyectoPGV_SistemasIncidencias.docx
@@ -1611,88 +1611,57 @@
       <w:bookmarkEnd w:id="0"/>
     </w:p>
     <w:p>
-      <w:r>
+      <w:pPr>
+        <w:rPr>
+          <w:lang w:val="es-ES_tradnl"/>
+        </w:rPr>
+      </w:pPr>
+      <w:r>
+        <w:rPr>
+          <w:lang w:val="es-ES_tradnl"/>
+        </w:rPr>
         <w:t xml:space="preserve">El proyecto consiste en una aplicación </w:t>
-      </w:r>
-      <w:r>
-        <w:rPr>
-          <w:rStyle w:val="Textoennegrita"/>
-        </w:rPr>
-        <w:t>cliente-</w:t>
-      </w:r>
-      <w:r>
-        <w:rPr>
-          <w:rStyle w:val="Textoennegrita"/>
-        </w:rPr>
-        <w:t>servidor</w:t>
-      </w:r>
-      <w:r>
-        <w:t xml:space="preserve">, </w:t>
-      </w:r>
-      <w:r>
-        <w:t xml:space="preserve">cuyo objetivo es permitir la </w:t>
-      </w:r>
-      <w:r>
-        <w:rPr>
-          <w:rStyle w:val="Textoennegrita"/>
-        </w:rPr>
-        <w:t>gestión de incidencias</w:t>
-      </w:r>
-      <w:r>
-        <w:t xml:space="preserve"> a través de una conexión por </w:t>
-      </w:r>
-      <w:r>
-        <w:t xml:space="preserve">red, permitiendo a diferentes </w:t>
       </w:r>
       <w:r>
         <w:rPr>
           <w:b/>
           <w:bCs/>
+          <w:lang w:val="es-ES_tradnl"/>
         </w:rPr>
-        <w:t>usuarios (</w:t>
-      </w:r>
-      <w:proofErr w:type="spellStart"/>
+        <w:t>cliente-servidor</w:t>
+      </w:r>
+      <w:r>
+        <w:rPr>
+          <w:lang w:val="es-ES_tradnl"/>
+        </w:rPr>
+        <w:t xml:space="preserve"> cuya finalidad es la gestión centralizada de incidencias técnicas</w:t>
+      </w:r>
+      <w:r>
+        <w:rPr>
+          <w:lang w:val="es-ES_tradnl"/>
+        </w:rPr>
+        <w:t xml:space="preserve"> a través de una conexión red</w:t>
+      </w:r>
+      <w:r>
+        <w:rPr>
+          <w:lang w:val="es-ES_tradnl"/>
+        </w:rPr>
+        <w:t>. El sistema permite que diferentes perfiles de usuario (</w:t>
+      </w:r>
       <w:r>
         <w:rPr>
           <w:b/>
           <w:bCs/>
+          <w:lang w:val="es-ES_tradnl"/>
         </w:rPr>
-        <w:t>Admin</w:t>
-      </w:r>
-      <w:proofErr w:type="spellEnd"/>
-      <w:r>
-        <w:rPr>
-          <w:b/>
-          <w:bCs/>
-        </w:rPr>
-        <w:t>, técnico y cliente)</w:t>
-      </w:r>
-      <w:r>
-        <w:t xml:space="preserve"> conectarse a un servidor central, autentificándose con su correspondiente (</w:t>
-      </w:r>
-      <w:r>
-        <w:rPr>
-          <w:b/>
-          <w:bCs/>
-        </w:rPr>
-        <w:t>Usuario y contraseña</w:t>
-      </w:r>
-      <w:r>
-        <w:t xml:space="preserve">) para la creación de incidencias, consultarlas </w:t>
-      </w:r>
-      <w:r>
-        <w:t>y</w:t>
-      </w:r>
-      <w:r>
-        <w:t xml:space="preserve"> modificarlas. </w:t>
-      </w:r>
-    </w:p>
-    <w:p>
-      <w:pPr>
+        <w:t>Administrador, Técnico y Cliente</w:t>
+      </w:r>
+      <w:r>
         <w:rPr>
           <w:lang w:val="es-ES_tradnl"/>
         </w:rPr>
-      </w:pPr>
+        <w:t>) se conecten de forma remota y segura a través de sockets SSL. Una vez autenticados con sus credenciales, los usuarios pueden registrar nuevas incidencias, consultar el listado general, editar descripciones o cerrar tickets según los permisos asignados a su rol.</w:t>
+      </w:r>
     </w:p>
     <w:p>
       <w:pPr>
@@ -1730,81 +1699,17 @@
       <w:bookmarkStart w:id="3" w:name="_Toc219880552"/>
       <w:bookmarkEnd w:id="1"/>
       <w:r>
-        <w:t>Para la realización del proyecto se siguió una</w:t>
-      </w:r>
-      <w:r>
-        <w:rPr>
-          <w:rStyle w:val="Textoennegrita"/>
-        </w:rPr>
-        <w:t xml:space="preserve"> arquitectura MVC</w:t>
-      </w:r>
-      <w:r>
-        <w:t>.</w:t>
-      </w:r>
-    </w:p>
-    <w:p>
-      <w:pPr>
-        <w:ind w:firstLine="0"/>
-      </w:pPr>
-      <w:r>
-        <w:t>D</w:t>
-      </w:r>
-      <w:r>
-        <w:t>efini</w:t>
-      </w:r>
-      <w:r>
-        <w:t xml:space="preserve">endo las carpetas de </w:t>
+        <w:t>Para la realización del proyecto se ha seguido una arquitectura organizada por responsabilidades (</w:t>
       </w:r>
       <w:r>
         <w:rPr>
           <w:b/>
           <w:bCs/>
         </w:rPr>
-        <w:t>mo</w:t>
-      </w:r>
-      <w:r>
-        <w:rPr>
-          <w:b/>
-          <w:bCs/>
-        </w:rPr>
-        <w:t xml:space="preserve">del, controllers, </w:t>
-      </w:r>
-      <w:r>
-        <w:rPr>
-          <w:b/>
-          <w:bCs/>
-        </w:rPr>
-        <w:t>serv</w:t>
-      </w:r>
-      <w:r>
-        <w:rPr>
-          <w:b/>
-          <w:bCs/>
-        </w:rPr>
-        <w:t>er</w:t>
-      </w:r>
-      <w:r>
-        <w:rPr>
-          <w:b/>
-          <w:bCs/>
-        </w:rPr>
-        <w:t xml:space="preserve">, </w:t>
-      </w:r>
-      <w:r>
-        <w:rPr>
-          <w:b/>
-          <w:bCs/>
-        </w:rPr>
-        <w:t>etc...</w:t>
-      </w:r>
-      <w:r>
-        <w:t xml:space="preserve"> </w:t>
-      </w:r>
-      <w:r>
-        <w:t xml:space="preserve"> </w:t>
-      </w:r>
-      <w:r>
-        <w:t>teniendo cada una de las carpetas de forma independiente, teniendo una mejor organización y separación de funcionalidades.</w:t>
+        <w:t>tipo MVC</w:t>
+      </w:r>
+      <w:r>
+        <w:t xml:space="preserve">), separando la lógica de red, los modelos de datos y el control de comandos. </w:t>
       </w:r>
     </w:p>
     <w:p>
@@ -1812,7 +1717,7 @@
         <w:ind w:firstLine="0"/>
       </w:pPr>
       <w:r>
-        <w:t xml:space="preserve"> Realizando el guardado de usuarios dentro de un </w:t>
+        <w:t xml:space="preserve">Se ha implementado la persistencia de datos mediante archivos </w:t>
       </w:r>
       <w:r>
         <w:rPr>
@@ -1822,42 +1727,146 @@
         <w:t>JSON</w:t>
       </w:r>
       <w:r>
-        <w:t xml:space="preserve"> y </w:t>
+        <w:t xml:space="preserve"> independientes para usuarios y para incidencias. Además, se han definido enumeraciones (</w:t>
+      </w:r>
+      <w:proofErr w:type="spellStart"/>
+      <w:r>
+        <w:t>Enum</w:t>
+      </w:r>
+      <w:proofErr w:type="spellEnd"/>
+      <w:r>
+        <w:t>) para garantizar la integridad de los datos en:</w:t>
+      </w:r>
+    </w:p>
+    <w:p>
+      <w:pPr>
+        <w:ind w:firstLine="0"/>
+      </w:pPr>
+      <w:r>
+        <w:t xml:space="preserve">• Roles de usuario: </w:t>
       </w:r>
       <w:r>
         <w:rPr>
           <w:b/>
           <w:bCs/>
         </w:rPr>
-        <w:t>realizando clases</w:t>
-      </w:r>
-      <w:r>
-        <w:t xml:space="preserve"> dentro del</w:t>
+        <w:t>ADMIN, TECHNICIAN y CLIENT.</w:t>
+      </w:r>
+    </w:p>
+    <w:p>
+      <w:pPr>
+        <w:ind w:firstLine="0"/>
+      </w:pPr>
+      <w:r>
+        <w:t xml:space="preserve">• Estados de incidencia: </w:t>
       </w:r>
       <w:r>
         <w:rPr>
           <w:b/>
           <w:bCs/>
         </w:rPr>
-        <w:t xml:space="preserve"> model</w:t>
-      </w:r>
-      <w:r>
-        <w:t xml:space="preserve"> para los </w:t>
-      </w:r>
+        <w:t>OPEN, IN_PROGRESS, RESOLVED y CLOSED.</w:t>
+      </w:r>
+    </w:p>
+    <w:p>
+      <w:pPr>
+        <w:ind w:firstLine="0"/>
+      </w:pPr>
+    </w:p>
+    <w:p>
+      <w:pPr>
+        <w:pStyle w:val="Titnv2"/>
+        <w:rPr>
+          <w:lang w:val="es-ES_tradnl"/>
+        </w:rPr>
+      </w:pPr>
+      <w:r>
+        <w:rPr>
+          <w:lang w:val="es-ES_tradnl"/>
+        </w:rPr>
+        <w:t>Tecnología empleada.</w:t>
+      </w:r>
+      <w:bookmarkEnd w:id="3"/>
+    </w:p>
+    <w:p>
+      <w:r>
+        <w:t xml:space="preserve">Las </w:t>
+      </w:r>
+      <w:r>
+        <w:t>tecnologías</w:t>
+      </w:r>
+      <w:r>
+        <w:t xml:space="preserve"> usadas en el proyecto </w:t>
+      </w:r>
+      <w:r>
+        <w:t>serian</w:t>
+      </w:r>
+      <w:r>
+        <w:t>:</w:t>
+      </w:r>
+    </w:p>
+    <w:p>
+      <w:pPr>
+        <w:pStyle w:val="Prrafodelista"/>
+        <w:numPr>
+          <w:ilvl w:val="0"/>
+          <w:numId w:val="46"/>
+        </w:numPr>
+      </w:pPr>
       <w:r>
         <w:rPr>
           <w:b/>
           <w:bCs/>
         </w:rPr>
-        <w:t>roles correspondientes (</w:t>
-      </w:r>
+        <w:t>Java</w:t>
+      </w:r>
+      <w:r>
+        <w:t>: Lenguaje principal de desarrollo.</w:t>
+      </w:r>
+    </w:p>
+    <w:p>
+      <w:pPr>
+        <w:pStyle w:val="Prrafodelista"/>
+        <w:numPr>
+          <w:ilvl w:val="0"/>
+          <w:numId w:val="46"/>
+        </w:numPr>
+      </w:pPr>
       <w:r>
         <w:rPr>
           <w:b/>
           <w:bCs/>
         </w:rPr>
-        <w:t>ADMIN, TECHNICIAN Y CLIENT</w:t>
-      </w:r>
+        <w:t>Sockets SSL/TLS</w:t>
+      </w:r>
+      <w:r>
+        <w:t>: Garantizan que toda la comunicación viaje cifrada entre cliente y servidor.</w:t>
+      </w:r>
+    </w:p>
+    <w:p>
+      <w:pPr>
+        <w:pStyle w:val="Prrafodelista"/>
+        <w:numPr>
+          <w:ilvl w:val="0"/>
+          <w:numId w:val="46"/>
+        </w:numPr>
+      </w:pPr>
+      <w:r>
+        <w:rPr>
+          <w:b/>
+          <w:bCs/>
+        </w:rPr>
+        <w:t>Concurrencia (</w:t>
+      </w:r>
+      <w:proofErr w:type="spellStart"/>
+      <w:r>
+        <w:rPr>
+          <w:b/>
+          <w:bCs/>
+        </w:rPr>
+        <w:t>Threads</w:t>
+      </w:r>
+      <w:proofErr w:type="spellEnd"/>
       <w:r>
         <w:rPr>
           <w:b/>
@@ -1866,216 +1875,83 @@
         <w:t>)</w:t>
       </w:r>
       <w:r>
-        <w:t xml:space="preserve"> y estado de las </w:t>
-      </w:r>
+        <w:t>: Uso de hilos independientes para atender a múltiples clientes sin bloquear el servidor.</w:t>
+      </w:r>
+    </w:p>
+    <w:p>
+      <w:pPr>
+        <w:pStyle w:val="Prrafodelista"/>
+        <w:numPr>
+          <w:ilvl w:val="0"/>
+          <w:numId w:val="46"/>
+        </w:numPr>
+      </w:pPr>
       <w:r>
         <w:rPr>
           <w:b/>
           <w:bCs/>
         </w:rPr>
-        <w:t>incidencias (</w:t>
-      </w:r>
+        <w:t>Jackson Library</w:t>
+      </w:r>
+      <w:r>
+        <w:t>: Para el mapeo de archivos JSON a objetos Java de forma automática.</w:t>
+      </w:r>
+    </w:p>
+    <w:p>
+      <w:pPr>
+        <w:pStyle w:val="Prrafodelista"/>
+        <w:numPr>
+          <w:ilvl w:val="0"/>
+          <w:numId w:val="46"/>
+        </w:numPr>
+      </w:pPr>
       <w:r>
         <w:rPr>
           <w:b/>
           <w:bCs/>
         </w:rPr>
-        <w:t>OPEN, CLOSE, IN_PROCESS,</w:t>
-      </w:r>
+        <w:t>Semáforos</w:t>
+      </w:r>
+      <w:r>
+        <w:t>: Control de flujo para limitar el número máximo de conexiones simultáneas.</w:t>
+      </w:r>
+    </w:p>
+    <w:p>
+      <w:pPr>
+        <w:pStyle w:val="Prrafodelista"/>
+        <w:numPr>
+          <w:ilvl w:val="0"/>
+          <w:numId w:val="46"/>
+        </w:numPr>
+      </w:pPr>
       <w:r>
         <w:rPr>
           <w:b/>
           <w:bCs/>
         </w:rPr>
-        <w:t xml:space="preserve"> </w:t>
-      </w:r>
+        <w:t>Expresiones Regulares (</w:t>
+      </w:r>
+      <w:proofErr w:type="spellStart"/>
       <w:r>
         <w:rPr>
           <w:b/>
           <w:bCs/>
         </w:rPr>
-        <w:t>RESOLVED</w:t>
-      </w:r>
+        <w:t>Regex</w:t>
+      </w:r>
+      <w:proofErr w:type="spellEnd"/>
       <w:r>
         <w:rPr>
           <w:b/>
           <w:bCs/>
         </w:rPr>
-        <w:t xml:space="preserve">). </w:t>
-      </w:r>
-    </w:p>
-    <w:p>
-      <w:pPr>
-        <w:pStyle w:val="Titnv2"/>
-        <w:rPr>
-          <w:lang w:val="es-ES_tradnl"/>
-        </w:rPr>
-      </w:pPr>
-      <w:r>
-        <w:rPr>
-          <w:lang w:val="es-ES_tradnl"/>
-        </w:rPr>
-        <w:t>Tecnología empleada.</w:t>
-      </w:r>
-      <w:bookmarkEnd w:id="3"/>
-    </w:p>
-    <w:p>
-      <w:r>
-        <w:t xml:space="preserve">Las </w:t>
-      </w:r>
-      <w:r>
-        <w:t>tecnologías</w:t>
-      </w:r>
-      <w:r>
-        <w:t xml:space="preserve"> usadas en el proyecto </w:t>
-      </w:r>
-      <w:r>
-        <w:t>serian</w:t>
+        <w:t>)</w:t>
       </w:r>
       <w:r>
         <w:t>:</w:t>
       </w:r>
-    </w:p>
-    <w:p>
-      <w:pPr>
-        <w:numPr>
-          <w:ilvl w:val="0"/>
-          <w:numId w:val="40"/>
-        </w:numPr>
-      </w:pPr>
-      <w:r>
-        <w:rPr>
-          <w:b/>
-          <w:bCs/>
-        </w:rPr>
-        <w:t>Java</w:t>
-      </w:r>
-      <w:r>
-        <w:t xml:space="preserve"> como lenguaje de programación.</w:t>
-      </w:r>
-    </w:p>
-    <w:p>
-      <w:pPr>
-        <w:numPr>
-          <w:ilvl w:val="0"/>
-          <w:numId w:val="40"/>
-        </w:numPr>
-      </w:pPr>
-      <w:r>
-        <w:rPr>
-          <w:b/>
-          <w:bCs/>
-        </w:rPr>
-        <w:t>Arquitectura cliente-servidor</w:t>
-      </w:r>
-      <w:r>
-        <w:t>, donde el servidor centraliza la lógica y los clientes envían comandos</w:t>
-      </w:r>
-      <w:r>
-        <w:t xml:space="preserve">, separando ambas </w:t>
-      </w:r>
-      <w:r>
-        <w:t>partes.</w:t>
-      </w:r>
-    </w:p>
-    <w:p>
-      <w:pPr>
-        <w:numPr>
-          <w:ilvl w:val="0"/>
-          <w:numId w:val="40"/>
-        </w:numPr>
-      </w:pPr>
-      <w:r>
-        <w:rPr>
-          <w:b/>
-          <w:bCs/>
-        </w:rPr>
-        <w:t xml:space="preserve">Sockets </w:t>
-      </w:r>
-      <w:r>
-        <w:rPr>
-          <w:b/>
-          <w:bCs/>
-        </w:rPr>
-        <w:t>SSL</w:t>
-      </w:r>
-      <w:r>
-        <w:t xml:space="preserve">, para la comunicación </w:t>
-      </w:r>
-      <w:r>
-        <w:t xml:space="preserve">y </w:t>
-      </w:r>
-      <w:r>
-        <w:t xml:space="preserve">la </w:t>
-      </w:r>
-      <w:r>
-        <w:t xml:space="preserve">seguridad </w:t>
-      </w:r>
-      <w:r>
-        <w:t>entre cliente y servidor.</w:t>
-      </w:r>
-    </w:p>
-    <w:p>
-      <w:pPr>
-        <w:numPr>
-          <w:ilvl w:val="0"/>
-          <w:numId w:val="40"/>
-        </w:numPr>
-      </w:pPr>
-      <w:r>
-        <w:rPr>
-          <w:b/>
-          <w:bCs/>
-        </w:rPr>
-        <w:t>Concurrencia mediante hilos</w:t>
-      </w:r>
-      <w:r>
-        <w:t xml:space="preserve">, permitiendo que varios clientes se conecten </w:t>
-      </w:r>
-      <w:r>
-        <w:t>al mismo tiempo</w:t>
-      </w:r>
-    </w:p>
-    <w:p>
-      <w:pPr>
-        <w:numPr>
-          <w:ilvl w:val="0"/>
-          <w:numId w:val="40"/>
-        </w:numPr>
-      </w:pPr>
-      <w:r>
-        <w:rPr>
-          <w:b/>
-          <w:bCs/>
-        </w:rPr>
-        <w:t>Ficheros JSON</w:t>
-      </w:r>
-      <w:r>
-        <w:t xml:space="preserve">, para </w:t>
-      </w:r>
-      <w:r>
-        <w:t>gestionar</w:t>
-      </w:r>
-      <w:r>
-        <w:t xml:space="preserve"> los usuarios y las incidencias.</w:t>
-      </w:r>
-    </w:p>
-    <w:p>
-      <w:pPr>
-        <w:numPr>
-          <w:ilvl w:val="0"/>
-          <w:numId w:val="40"/>
-        </w:numPr>
-      </w:pPr>
-      <w:r>
-        <w:rPr>
-          <w:b/>
-          <w:bCs/>
-        </w:rPr>
-        <w:t>Estructuras de datos</w:t>
-      </w:r>
-      <w:r>
-        <w:t xml:space="preserve"> como listas y objetos para manejar la información.</w:t>
+      <w:r>
+        <w:t xml:space="preserve"> Utilizadas para la normalización y validación de seguridad en las entradas de texto.</w:t>
       </w:r>
     </w:p>
     <w:p>
@@ -2199,7 +2075,13 @@
         </w:numPr>
       </w:pPr>
       <w:r>
-        <w:t>Aceptar las conexiones de los clientes.</w:t>
+        <w:t>Aceptar las conexiones de los clientes</w:t>
+      </w:r>
+      <w:r>
+        <w:t xml:space="preserve"> y escuchar en puerto 5000</w:t>
+      </w:r>
+      <w:r>
+        <w:t>.</w:t>
       </w:r>
     </w:p>
     <w:p>
@@ -2229,6 +2111,7 @@
         </w:numPr>
       </w:pPr>
       <w:r>
+        <w:lastRenderedPageBreak/>
         <w:t xml:space="preserve">El servidor controla la entrada de nuevos </w:t>
       </w:r>
       <w:r>
@@ -2276,8 +2159,223 @@
           <w:bCs/>
           <w:u w:val="single"/>
         </w:rPr>
-        <w:lastRenderedPageBreak/>
+        <w:t>ClientHandler.java</w:t>
+      </w:r>
+    </w:p>
+    <w:p>
+      <w:pPr>
+        <w:ind w:firstLine="0"/>
+      </w:pPr>
+      <w:r>
+        <w:t xml:space="preserve">La clase </w:t>
+      </w:r>
+      <w:r>
+        <w:rPr>
+          <w:b/>
+          <w:bCs/>
+        </w:rPr>
         <w:t>ClientHandler</w:t>
+      </w:r>
+      <w:r>
+        <w:t xml:space="preserve"> </w:t>
+      </w:r>
+      <w:r>
+        <w:t xml:space="preserve">es el </w:t>
+      </w:r>
+      <w:r>
+        <w:rPr>
+          <w:b/>
+          <w:bCs/>
+        </w:rPr>
+        <w:t>thread</w:t>
+      </w:r>
+      <w:r>
+        <w:t xml:space="preserve"> entre el cliente y el servidor.</w:t>
+      </w:r>
+    </w:p>
+    <w:p>
+      <w:pPr>
+        <w:ind w:firstLine="0"/>
+      </w:pPr>
+      <w:r>
+        <w:t>Su</w:t>
+      </w:r>
+      <w:r>
+        <w:t xml:space="preserve"> </w:t>
+      </w:r>
+      <w:r>
+        <w:t>funcion</w:t>
+      </w:r>
+      <w:r>
+        <w:t>amiento general</w:t>
+      </w:r>
+      <w:r>
+        <w:t xml:space="preserve"> es</w:t>
+      </w:r>
+      <w:r>
+        <w:t>:</w:t>
+      </w:r>
+    </w:p>
+    <w:p>
+      <w:pPr>
+        <w:numPr>
+          <w:ilvl w:val="0"/>
+          <w:numId w:val="43"/>
+        </w:numPr>
+      </w:pPr>
+      <w:r>
+        <w:t>Recibir los comandos enviados por el cliente.</w:t>
+      </w:r>
+    </w:p>
+    <w:p>
+      <w:pPr>
+        <w:numPr>
+          <w:ilvl w:val="0"/>
+          <w:numId w:val="43"/>
+        </w:numPr>
+      </w:pPr>
+      <w:r>
+        <w:t>Gestiona el "</w:t>
+      </w:r>
+      <w:proofErr w:type="spellStart"/>
+      <w:r>
+        <w:t>handshake</w:t>
+      </w:r>
+      <w:proofErr w:type="spellEnd"/>
+      <w:r>
+        <w:t>" inicial pidiendo usuario y contraseña.</w:t>
+      </w:r>
+    </w:p>
+    <w:p>
+      <w:pPr>
+        <w:numPr>
+          <w:ilvl w:val="0"/>
+          <w:numId w:val="43"/>
+        </w:numPr>
+      </w:pPr>
+      <w:r>
+        <w:t>Enviar dichos comandos al controlador del sistema.</w:t>
+      </w:r>
+    </w:p>
+    <w:p>
+      <w:pPr>
+        <w:numPr>
+          <w:ilvl w:val="0"/>
+          <w:numId w:val="43"/>
+        </w:numPr>
+      </w:pPr>
+      <w:r>
+        <w:t xml:space="preserve">Devolver al </w:t>
+      </w:r>
+      <w:r>
+        <w:t>usuario</w:t>
+      </w:r>
+      <w:r>
+        <w:t xml:space="preserve"> la respuesta generada por el servidor.</w:t>
+      </w:r>
+    </w:p>
+    <w:p>
+      <w:pPr>
+        <w:numPr>
+          <w:ilvl w:val="0"/>
+          <w:numId w:val="43"/>
+        </w:numPr>
+      </w:pPr>
+      <w:r>
+        <w:t>Contiene una función que r</w:t>
+      </w:r>
+      <w:r>
+        <w:t xml:space="preserve">ecibe y </w:t>
+      </w:r>
+      <w:r>
+        <w:t>envía</w:t>
+      </w:r>
+      <w:r>
+        <w:t xml:space="preserve"> los datos del login del usuario que entre al servidor</w:t>
+      </w:r>
+      <w:r>
+        <w:t xml:space="preserve"> como un </w:t>
+      </w:r>
+      <w:r>
+        <w:t>middleware</w:t>
+      </w:r>
+      <w:r>
+        <w:t xml:space="preserve"> a partir de la clase Auth</w:t>
+      </w:r>
+      <w:r>
+        <w:t>Service.</w:t>
+      </w:r>
+    </w:p>
+    <w:p>
+      <w:pPr>
+        <w:numPr>
+          <w:ilvl w:val="0"/>
+          <w:numId w:val="43"/>
+        </w:numPr>
+      </w:pPr>
+      <w:r>
+        <w:t xml:space="preserve">Tiene una función que al </w:t>
+      </w:r>
+      <w:r>
+        <w:t xml:space="preserve">desconectar el cliente limpia ese usuario del servidor y del semáforo </w:t>
+      </w:r>
+      <w:r>
+        <w:t xml:space="preserve"> </w:t>
+      </w:r>
+    </w:p>
+    <w:p>
+      <w:pPr>
+        <w:ind w:firstLine="0"/>
+      </w:pPr>
+      <w:r>
+        <w:t>Esta clase es la que el</w:t>
+      </w:r>
+      <w:r>
+        <w:t xml:space="preserve"> servidor puede atender múltiples clientes de forma simultánea.</w:t>
+      </w:r>
+    </w:p>
+    <w:p>
+      <w:pPr>
+        <w:ind w:firstLine="0"/>
+      </w:pPr>
+    </w:p>
+    <w:p>
+      <w:pPr>
+        <w:pStyle w:val="Titnv2"/>
+      </w:pPr>
+      <w:bookmarkStart w:id="5" w:name="_Toc219880554"/>
+      <w:r>
+        <w:t>C</w:t>
+      </w:r>
+      <w:r>
+        <w:t>l</w:t>
+      </w:r>
+      <w:r>
+        <w:t xml:space="preserve">ase </w:t>
+      </w:r>
+      <w:r>
+        <w:t>Cliente</w:t>
+      </w:r>
+      <w:r>
+        <w:t>.</w:t>
+      </w:r>
+      <w:bookmarkEnd w:id="5"/>
+    </w:p>
+    <w:p>
+      <w:pPr>
+        <w:rPr>
+          <w:b/>
+          <w:bCs/>
+          <w:u w:val="single"/>
+        </w:rPr>
+      </w:pPr>
+      <w:r>
+        <w:rPr>
+          <w:b/>
+          <w:bCs/>
+          <w:u w:val="single"/>
+        </w:rPr>
+        <w:t>ClientSAT</w:t>
       </w:r>
       <w:r>
         <w:rPr>
@@ -2300,23 +2398,10 @@
           <w:b/>
           <w:bCs/>
         </w:rPr>
-        <w:t>ClientHandler</w:t>
-      </w:r>
-      <w:r>
-        <w:t xml:space="preserve"> </w:t>
-      </w:r>
-      <w:r>
-        <w:t xml:space="preserve">es el </w:t>
-      </w:r>
-      <w:r>
-        <w:rPr>
-          <w:b/>
-          <w:bCs/>
-        </w:rPr>
-        <w:t>thread</w:t>
-      </w:r>
-      <w:r>
-        <w:t xml:space="preserve"> entre el cliente y el servidor.</w:t>
+        <w:t>ClientSAT</w:t>
+      </w:r>
+      <w:r>
+        <w:t xml:space="preserve"> representa al cliente de la aplicación.</w:t>
       </w:r>
     </w:p>
     <w:p>
@@ -2324,110 +2409,57 @@
         <w:ind w:firstLine="0"/>
       </w:pPr>
       <w:r>
-        <w:t>Su</w:t>
-      </w:r>
-      <w:r>
-        <w:t xml:space="preserve"> </w:t>
-      </w:r>
-      <w:r>
-        <w:t>funcion</w:t>
-      </w:r>
-      <w:r>
-        <w:t>amiento general</w:t>
-      </w:r>
-      <w:r>
-        <w:t xml:space="preserve"> es</w:t>
-      </w:r>
-      <w:r>
-        <w:t>:</w:t>
+        <w:t>Sus funciones principales son:</w:t>
       </w:r>
     </w:p>
     <w:p>
       <w:pPr>
         <w:numPr>
           <w:ilvl w:val="0"/>
-          <w:numId w:val="43"/>
+          <w:numId w:val="44"/>
         </w:numPr>
       </w:pPr>
       <w:r>
-        <w:t>Recibir los comandos enviados por el cliente.</w:t>
+        <w:t>Conectarse al servidor mediante un socket SSL</w:t>
+      </w:r>
+      <w:r>
+        <w:t xml:space="preserve"> (</w:t>
+      </w:r>
+      <w:r>
+        <w:t xml:space="preserve">Establece la conexión segura con el servidor usando el </w:t>
+      </w:r>
+      <w:proofErr w:type="spellStart"/>
+      <w:r>
+        <w:t>Truststore</w:t>
+      </w:r>
+      <w:proofErr w:type="spellEnd"/>
+      <w:r>
+        <w:t>)</w:t>
+      </w:r>
+      <w:r>
+        <w:t>.</w:t>
       </w:r>
     </w:p>
     <w:p>
       <w:pPr>
         <w:numPr>
           <w:ilvl w:val="0"/>
-          <w:numId w:val="43"/>
+          <w:numId w:val="44"/>
         </w:numPr>
       </w:pPr>
       <w:r>
-        <w:t>Enviar dichos comandos al controlador del sistema.</w:t>
+        <w:t>Enviar los comandos introducidos por el usuario.</w:t>
       </w:r>
     </w:p>
     <w:p>
       <w:pPr>
         <w:numPr>
           <w:ilvl w:val="0"/>
-          <w:numId w:val="43"/>
+          <w:numId w:val="44"/>
         </w:numPr>
       </w:pPr>
       <w:r>
-        <w:t xml:space="preserve">Devolver al </w:t>
-      </w:r>
-      <w:r>
-        <w:t>usuario</w:t>
-      </w:r>
-      <w:r>
-        <w:t xml:space="preserve"> la respuesta generada por el servidor.</w:t>
-      </w:r>
-    </w:p>
-    <w:p>
-      <w:pPr>
-        <w:numPr>
-          <w:ilvl w:val="0"/>
-          <w:numId w:val="43"/>
-        </w:numPr>
-      </w:pPr>
-      <w:r>
-        <w:t>Contiene una función que r</w:t>
-      </w:r>
-      <w:r>
-        <w:t xml:space="preserve">ecibe y </w:t>
-      </w:r>
-      <w:r>
-        <w:t>envía</w:t>
-      </w:r>
-      <w:r>
-        <w:t xml:space="preserve"> los datos del login del usuario que entre al servidor</w:t>
-      </w:r>
-      <w:r>
-        <w:t xml:space="preserve"> como un </w:t>
-      </w:r>
-      <w:r>
-        <w:t>middleware</w:t>
-      </w:r>
-      <w:r>
-        <w:t xml:space="preserve"> a partir de la clase Auth</w:t>
-      </w:r>
-      <w:r>
-        <w:t>Service.</w:t>
-      </w:r>
-    </w:p>
-    <w:p>
-      <w:pPr>
-        <w:numPr>
-          <w:ilvl w:val="0"/>
-          <w:numId w:val="43"/>
-        </w:numPr>
-      </w:pPr>
-      <w:r>
-        <w:t xml:space="preserve">Tiene una función que al </w:t>
-      </w:r>
-      <w:r>
-        <w:t xml:space="preserve">desconectar el cliente limpia ese usuario del servidor y del semáforo </w:t>
-      </w:r>
-      <w:r>
-        <w:t xml:space="preserve"> </w:t>
+        <w:t>Recibir y mostrar las respuestas enviadas por el servidor.</w:t>
       </w:r>
     </w:p>
     <w:p>
@@ -2435,38 +2467,15 @@
         <w:ind w:firstLine="0"/>
       </w:pPr>
       <w:r>
-        <w:t>Esta clase es la que el</w:t>
-      </w:r>
-      <w:r>
-        <w:t xml:space="preserve"> servidor puede atender múltiples clientes de forma simultánea.</w:t>
-      </w:r>
-    </w:p>
-    <w:p>
-      <w:pPr>
-        <w:ind w:firstLine="0"/>
-      </w:pPr>
-    </w:p>
-    <w:p>
-      <w:pPr>
-        <w:pStyle w:val="Titnv2"/>
-      </w:pPr>
-      <w:bookmarkStart w:id="5" w:name="_Toc219880554"/>
-      <w:r>
-        <w:t>C</w:t>
-      </w:r>
-      <w:r>
-        <w:t>l</w:t>
-      </w:r>
-      <w:r>
-        <w:t xml:space="preserve">ase </w:t>
-      </w:r>
-      <w:r>
-        <w:t>Cliente</w:t>
-      </w:r>
-      <w:r>
-        <w:t>.</w:t>
-      </w:r>
-      <w:bookmarkEnd w:id="5"/>
+        <w:t>El cliente no contiene lógica de negocio, ya que esta se gestiona completamente en el servidor.</w:t>
+      </w:r>
+    </w:p>
+    <w:p>
+      <w:pPr>
+        <w:rPr>
+          <w:u w:val="single"/>
+        </w:rPr>
+      </w:pPr>
     </w:p>
     <w:p>
       <w:pPr>
@@ -2482,7 +2491,7 @@
           <w:bCs/>
           <w:u w:val="single"/>
         </w:rPr>
-        <w:t>ClientSAT</w:t>
+        <w:t>ClientConnected</w:t>
       </w:r>
       <w:r>
         <w:rPr>
@@ -2505,67 +2514,22 @@
           <w:b/>
           <w:bCs/>
         </w:rPr>
-        <w:t>ClientSAT</w:t>
-      </w:r>
-      <w:r>
-        <w:t xml:space="preserve"> representa al cliente de la aplicación.</w:t>
-      </w:r>
-    </w:p>
-    <w:p>
-      <w:pPr>
+        <w:t>ClientConnected</w:t>
+      </w:r>
+      <w:r>
+        <w:t xml:space="preserve"> almacena la información del usuario que ha iniciado sesión, como su nombre y rol.</w:t>
+      </w:r>
+    </w:p>
+    <w:p>
+      <w:pPr>
+        <w:tabs>
+          <w:tab w:val="num" w:pos="360"/>
+        </w:tabs>
         <w:ind w:firstLine="0"/>
       </w:pPr>
       <w:r>
-        <w:t>Sus funciones principales son:</w:t>
-      </w:r>
-    </w:p>
-    <w:p>
-      <w:pPr>
-        <w:numPr>
-          <w:ilvl w:val="0"/>
-          <w:numId w:val="44"/>
-        </w:numPr>
-      </w:pPr>
-      <w:r>
-        <w:t>Conectarse al servidor mediante un socket SSL.</w:t>
-      </w:r>
-    </w:p>
-    <w:p>
-      <w:pPr>
-        <w:numPr>
-          <w:ilvl w:val="0"/>
-          <w:numId w:val="44"/>
-        </w:numPr>
-      </w:pPr>
-      <w:r>
-        <w:t>Enviar los comandos introducidos por el usuario.</w:t>
-      </w:r>
-    </w:p>
-    <w:p>
-      <w:pPr>
-        <w:numPr>
-          <w:ilvl w:val="0"/>
-          <w:numId w:val="44"/>
-        </w:numPr>
-      </w:pPr>
-      <w:r>
-        <w:t>Recibir y mostrar las respuestas enviadas por el servidor.</w:t>
-      </w:r>
-    </w:p>
-    <w:p>
-      <w:pPr>
-        <w:ind w:firstLine="0"/>
-      </w:pPr>
-      <w:r>
-        <w:t>El cliente no contiene lógica de negocio, ya que esta se gestiona completamente en el servidor.</w:t>
-      </w:r>
-    </w:p>
-    <w:p>
-      <w:pPr>
-        <w:rPr>
-          <w:u w:val="single"/>
-        </w:rPr>
-      </w:pPr>
+        <w:t>Esta clase permite que el servidor tenga control sobre el estado del cliente conectado durante la sesión.</w:t>
+      </w:r>
     </w:p>
     <w:p>
       <w:pPr>
@@ -2581,7 +2545,7 @@
           <w:bCs/>
           <w:u w:val="single"/>
         </w:rPr>
-        <w:t>ClientConnected</w:t>
+        <w:t>CommandController</w:t>
       </w:r>
       <w:r>
         <w:rPr>
@@ -2604,200 +2568,340 @@
           <w:b/>
           <w:bCs/>
         </w:rPr>
-        <w:t>ClientConnected</w:t>
-      </w:r>
-      <w:r>
-        <w:t xml:space="preserve"> almacena la información del usuario que ha iniciado sesión, como su nombre y rol.</w:t>
-      </w:r>
-    </w:p>
-    <w:p>
-      <w:pPr>
-        <w:tabs>
-          <w:tab w:val="num" w:pos="360"/>
-        </w:tabs>
+        <w:t>CommandController</w:t>
+      </w:r>
+      <w:r>
+        <w:t xml:space="preserve"> centraliza la lógica de la aplicación.</w:t>
+      </w:r>
+    </w:p>
+    <w:p>
+      <w:pPr>
         <w:ind w:firstLine="0"/>
       </w:pPr>
       <w:r>
-        <w:t>Esta clase permite que el servidor tenga control sobre el estado del cliente conectado durante la sesión.</w:t>
+        <w:t>Se encarga de:</w:t>
+      </w:r>
+    </w:p>
+    <w:p>
+      <w:pPr>
+        <w:numPr>
+          <w:ilvl w:val="0"/>
+          <w:numId w:val="45"/>
+        </w:numPr>
+      </w:pPr>
+      <w:r>
+        <w:t>Interpretar los comandos recibidos.</w:t>
+      </w:r>
+    </w:p>
+    <w:p>
+      <w:pPr>
+        <w:numPr>
+          <w:ilvl w:val="0"/>
+          <w:numId w:val="45"/>
+        </w:numPr>
+      </w:pPr>
+      <w:r>
+        <w:lastRenderedPageBreak/>
+        <w:t>Ejecutar la acción correspondiente según el comando y el rol del usuario.</w:t>
+      </w:r>
+    </w:p>
+    <w:p>
+      <w:pPr>
+        <w:numPr>
+          <w:ilvl w:val="0"/>
+          <w:numId w:val="45"/>
+        </w:numPr>
+      </w:pPr>
+      <w:r>
+        <w:t>Generar la respuesta que se enviará al cliente.</w:t>
+      </w:r>
+    </w:p>
+    <w:p>
+      <w:pPr>
+        <w:ind w:firstLine="0"/>
+      </w:pPr>
+      <w:r>
+        <w:t>Esta clase permite mantener el código organizado y facilita el mantenimiento del sistema.</w:t>
       </w:r>
     </w:p>
     <w:p>
       <w:pPr>
         <w:rPr>
-          <w:b/>
-          <w:bCs/>
           <w:u w:val="single"/>
         </w:rPr>
       </w:pPr>
-      <w:r>
-        <w:rPr>
-          <w:b/>
-          <w:bCs/>
-          <w:u w:val="single"/>
-        </w:rPr>
-        <w:t>CommandController</w:t>
-      </w:r>
-      <w:r>
-        <w:rPr>
-          <w:b/>
-          <w:bCs/>
-          <w:u w:val="single"/>
-        </w:rPr>
-        <w:t>.java</w:t>
-      </w:r>
-    </w:p>
-    <w:p>
-      <w:pPr>
-        <w:ind w:firstLine="0"/>
-      </w:pPr>
-      <w:r>
-        <w:t xml:space="preserve">La clase </w:t>
-      </w:r>
+    </w:p>
+    <w:p>
+      <w:pPr>
+        <w:pStyle w:val="Titnv2"/>
+      </w:pPr>
+      <w:bookmarkStart w:id="6" w:name="_Toc219880555"/>
+      <w:r>
+        <w:t>Otras Clases.</w:t>
+      </w:r>
+      <w:bookmarkEnd w:id="6"/>
+    </w:p>
+    <w:p>
+      <w:pPr>
+        <w:pStyle w:val="Prrafodelista"/>
+        <w:numPr>
+          <w:ilvl w:val="0"/>
+          <w:numId w:val="47"/>
+        </w:numPr>
+      </w:pPr>
       <w:r>
         <w:rPr>
           <w:b/>
           <w:bCs/>
         </w:rPr>
-        <w:t>CommandController</w:t>
-      </w:r>
-      <w:r>
-        <w:t xml:space="preserve"> centraliza la lógica de la aplicación.</w:t>
-      </w:r>
-    </w:p>
-    <w:p>
-      <w:pPr>
-        <w:ind w:firstLine="0"/>
-      </w:pPr>
-      <w:r>
-        <w:t>Se encarga de:</w:t>
-      </w:r>
-    </w:p>
-    <w:p>
-      <w:pPr>
+        <w:t>AuthService.java</w:t>
+      </w:r>
+      <w:r>
+        <w:t xml:space="preserve">: Clase encargada de la seguridad de acceso. Lee el archivo </w:t>
+      </w:r>
+      <w:proofErr w:type="spellStart"/>
+      <w:r>
+        <w:t>users.json</w:t>
+      </w:r>
+      <w:proofErr w:type="spellEnd"/>
+      <w:r>
+        <w:t xml:space="preserve"> para validar credenciales y genera el objeto de sesión con el rol correspondiente.</w:t>
+      </w:r>
+    </w:p>
+    <w:p>
+      <w:pPr>
+        <w:pStyle w:val="Prrafodelista"/>
         <w:numPr>
           <w:ilvl w:val="0"/>
-          <w:numId w:val="45"/>
+          <w:numId w:val="47"/>
         </w:numPr>
       </w:pPr>
       <w:r>
-        <w:t>Interpretar los comandos recibidos.</w:t>
-      </w:r>
-    </w:p>
-    <w:p>
-      <w:pPr>
+        <w:rPr>
+          <w:b/>
+          <w:bCs/>
+        </w:rPr>
+        <w:t>Normalizer.java</w:t>
+      </w:r>
+      <w:r>
+        <w:t xml:space="preserve">: Filtro de seguridad que limpia las descripciones de las incidencias, limitando su longitud y eliminando caracteres prohibidos mediante </w:t>
+      </w:r>
+      <w:proofErr w:type="spellStart"/>
+      <w:r>
+        <w:t>Regex</w:t>
+      </w:r>
+      <w:proofErr w:type="spellEnd"/>
+      <w:r>
+        <w:t>.</w:t>
+      </w:r>
+    </w:p>
+    <w:p>
+      <w:pPr>
+        <w:pStyle w:val="Prrafodelista"/>
         <w:numPr>
           <w:ilvl w:val="0"/>
-          <w:numId w:val="45"/>
+          <w:numId w:val="47"/>
         </w:numPr>
       </w:pPr>
       <w:r>
-        <w:t>Ejecutar la acción correspondiente según el comando y el rol del usuario.</w:t>
-      </w:r>
-    </w:p>
-    <w:p>
-      <w:pPr>
+        <w:rPr>
+          <w:b/>
+          <w:bCs/>
+        </w:rPr>
+        <w:t>Incidence.java / User.java / ClientConnected.java</w:t>
+      </w:r>
+      <w:r>
+        <w:t>: Clases POJO</w:t>
+      </w:r>
+      <w:r>
+        <w:t>(Objetos simples)</w:t>
+      </w:r>
+      <w:r>
+        <w:t xml:space="preserve"> que definen la estructura de los datos que manejamos en el sistema.</w:t>
+      </w:r>
+    </w:p>
+    <w:p>
+      <w:pPr>
+        <w:pStyle w:val="TituloInicio"/>
+      </w:pPr>
+      <w:bookmarkStart w:id="7" w:name="_Toc219880556"/>
+      <w:r>
+        <w:t>Ejecución del proyecto.</w:t>
+      </w:r>
+      <w:bookmarkEnd w:id="7"/>
+    </w:p>
+    <w:p>
+      <w:pPr>
+        <w:rPr>
+          <w:b/>
+          <w:bCs/>
+        </w:rPr>
+      </w:pPr>
+      <w:r>
+        <w:rPr>
+          <w:b/>
+          <w:bCs/>
+        </w:rPr>
+        <w:t>Requisitos mínimos:</w:t>
+      </w:r>
+    </w:p>
+    <w:p>
+      <w:pPr>
+        <w:pStyle w:val="Prrafodelista"/>
         <w:numPr>
-          <w:ilvl w:val="0"/>
-          <w:numId w:val="45"/>
+          <w:ilvl w:val="1"/>
+          <w:numId w:val="47"/>
         </w:numPr>
       </w:pPr>
       <w:r>
-        <w:t>Generar la respuesta que se enviará al cliente.</w:t>
-      </w:r>
-    </w:p>
-    <w:p>
-      <w:pPr>
-        <w:ind w:firstLine="0"/>
-      </w:pPr>
-      <w:r>
-        <w:t>Esta clase permite mantener el código organizado y facilita el mantenimiento del sistema.</w:t>
+        <w:t>Java JDK 17 o superior.</w:t>
+      </w:r>
+    </w:p>
+    <w:p>
+      <w:pPr>
+        <w:pStyle w:val="Prrafodelista"/>
+        <w:numPr>
+          <w:ilvl w:val="1"/>
+          <w:numId w:val="47"/>
+        </w:numPr>
+      </w:pPr>
+      <w:r>
+        <w:t>Dependencias de la librería Jackson (incluidas vía Maven en el pom.xml).</w:t>
+      </w:r>
+    </w:p>
+    <w:p>
+      <w:pPr>
+        <w:pStyle w:val="Prrafodelista"/>
+        <w:numPr>
+          <w:ilvl w:val="1"/>
+          <w:numId w:val="47"/>
+        </w:numPr>
+      </w:pPr>
+      <w:r>
+        <w:t>Archivos de certificados (.p12) en la carpeta de recursos.</w:t>
       </w:r>
     </w:p>
     <w:p>
       <w:pPr>
         <w:rPr>
-          <w:u w:val="single"/>
+          <w:b/>
+          <w:bCs/>
         </w:rPr>
       </w:pPr>
-    </w:p>
-    <w:p>
-      <w:pPr>
+      <w:r>
         <w:rPr>
-          <w:u w:val="single"/>
+          <w:b/>
+          <w:bCs/>
         </w:rPr>
-      </w:pPr>
-    </w:p>
-    <w:p>
-      <w:pPr>
-        <w:rPr>
-          <w:u w:val="single"/>
-        </w:rPr>
-      </w:pPr>
-    </w:p>
-    <w:p>
-      <w:pPr>
-        <w:pStyle w:val="Titnv2"/>
-      </w:pPr>
-      <w:bookmarkStart w:id="6" w:name="_Toc219880555"/>
-      <w:r>
-        <w:t>Otras Clases.</w:t>
-      </w:r>
-      <w:bookmarkEnd w:id="6"/>
-    </w:p>
-    <w:p>
-      <w:pPr>
-        <w:rPr>
-          <w:u w:val="single"/>
-        </w:rPr>
-      </w:pPr>
-      <w:r>
-        <w:rPr>
-          <w:u w:val="single"/>
-        </w:rPr>
-        <w:t>En este apartado se espera que expliques las clases adicionales creadas en el proyecto, indicando su finalidad y las tareas que realizan dentro del sistema</w:t>
-      </w:r>
-      <w:r>
-        <w:rPr>
-          <w:u w:val="single"/>
-        </w:rPr>
-        <w:t>.</w:t>
-      </w:r>
-    </w:p>
-    <w:p/>
+        <w:t>Pasos para la ejecución:</w:t>
+      </w:r>
+    </w:p>
+    <w:p>
+      <w:r>
+        <w:t>1. Configuración del Entorno: Asegurarse de tener instalado Java JDK 17 o superior y haber importado las dependencias de Maven (especialmente Jackson) especificadas en el pom.xml.</w:t>
+      </w:r>
+    </w:p>
+    <w:p>
+      <w:r>
+        <w:t>2. Preparación de Certificados SSL: Verificar que los archivos .p12 (servidor-</w:t>
+      </w:r>
+      <w:proofErr w:type="spellStart"/>
+      <w:r>
+        <w:t>keystore</w:t>
+      </w:r>
+      <w:proofErr w:type="spellEnd"/>
+      <w:r>
+        <w:t xml:space="preserve"> y cliente-</w:t>
+      </w:r>
+      <w:proofErr w:type="spellStart"/>
+      <w:r>
+        <w:t>truststore</w:t>
+      </w:r>
+      <w:proofErr w:type="spellEnd"/>
+      <w:r>
+        <w:t>) se encuentran en la ruta "</w:t>
+      </w:r>
+      <w:proofErr w:type="spellStart"/>
+      <w:r>
+        <w:t>src</w:t>
+      </w:r>
+      <w:proofErr w:type="spellEnd"/>
+      <w:r>
+        <w:t>/</w:t>
+      </w:r>
+      <w:proofErr w:type="spellStart"/>
+      <w:r>
+        <w:t>main</w:t>
+      </w:r>
+      <w:proofErr w:type="spellEnd"/>
+      <w:r>
+        <w:t>/</w:t>
+      </w:r>
+      <w:proofErr w:type="spellStart"/>
+      <w:r>
+        <w:t>resources</w:t>
+      </w:r>
+      <w:proofErr w:type="spellEnd"/>
+      <w:r>
+        <w:t>" para permitir el cifrado de la comunicación.</w:t>
+      </w:r>
+    </w:p>
+    <w:p>
+      <w:r>
+        <w:t xml:space="preserve">3. Lanzamiento del Servidor: Ejecutar la clase </w:t>
+      </w:r>
+      <w:proofErr w:type="spellStart"/>
+      <w:r>
+        <w:t>ServerSAT</w:t>
+      </w:r>
+      <w:proofErr w:type="spellEnd"/>
+      <w:r>
+        <w:t xml:space="preserve">. El servidor cargará las incidencias persistentes desde el archivo </w:t>
+      </w:r>
+      <w:proofErr w:type="spellStart"/>
+      <w:r>
+        <w:t>data.json</w:t>
+      </w:r>
+      <w:proofErr w:type="spellEnd"/>
+      <w:r>
+        <w:t xml:space="preserve"> y quedará a la escucha en el puerto 5000.</w:t>
+      </w:r>
+    </w:p>
+    <w:p>
+      <w:r>
+        <w:t xml:space="preserve">4. Conexión del Cliente: Ejecutar la clase </w:t>
+      </w:r>
+      <w:proofErr w:type="spellStart"/>
+      <w:r>
+        <w:t>ClientSAT</w:t>
+      </w:r>
+      <w:proofErr w:type="spellEnd"/>
+      <w:r>
+        <w:t>. El cliente establecerá una conexión segura SSL/TLS con el servidor; si el servidor está lleno (más de 10 usuarios), la conexión será denegada.</w:t>
+      </w:r>
+    </w:p>
+    <w:p>
+      <w:r>
+        <w:t xml:space="preserve">5. Proceso de Autenticación: Introducir las credenciales (usuario y contraseña). El servidor validará estos datos contra el archivo </w:t>
+      </w:r>
+      <w:proofErr w:type="spellStart"/>
+      <w:r>
+        <w:t>users.json</w:t>
+      </w:r>
+      <w:proofErr w:type="spellEnd"/>
+      <w:r>
+        <w:t xml:space="preserve"> y devolverá el rol asignado (ADMIN o USER).</w:t>
+      </w:r>
+    </w:p>
+    <w:p>
+      <w:r>
+        <w:t>6. Operación y Gestión: Utilizar el menú de comandos (ALTA, LISTAR, EDITAR, CERRAR) para gestionar las incidencias. Al finalizar, usar el comando SALIR para liberar el hilo y el espacio en el semáforo.</w:t>
+      </w:r>
+    </w:p>
     <w:p>
       <w:pPr>
         <w:pStyle w:val="TituloInicio"/>
       </w:pPr>
-      <w:bookmarkStart w:id="7" w:name="_Toc219880556"/>
-      <w:r>
-        <w:t>Ejecución del proyecto.</w:t>
-      </w:r>
-      <w:bookmarkEnd w:id="7"/>
-    </w:p>
-    <w:p>
-      <w:pPr>
-        <w:rPr>
-          <w:u w:val="single"/>
-        </w:rPr>
-      </w:pPr>
-      <w:r>
-        <w:rPr>
-          <w:u w:val="single"/>
-        </w:rPr>
-        <w:t>En este apartado se espera que indiques los pasos necesarios para ejecutar la aplicación, de forma que una persona externa pueda ponerla en funcionamiento. Deberán indicarse los requisitos mínimos y los pasos básicos de ejecución del servidor y del cliente</w:t>
-      </w:r>
-      <w:r>
-        <w:rPr>
-          <w:u w:val="single"/>
-        </w:rPr>
-        <w:t>.</w:t>
-      </w:r>
-    </w:p>
-    <w:p/>
-    <w:p>
-      <w:pPr>
-        <w:pStyle w:val="TituloInicio"/>
-      </w:pPr>
       <w:bookmarkStart w:id="8" w:name="_Toc219880557"/>
       <w:r>
         <w:t>Conclusión</w:t>
@@ -2805,35 +2909,48 @@
       <w:bookmarkEnd w:id="8"/>
     </w:p>
     <w:p>
-      <w:pPr>
-        <w:rPr>
-          <w:u w:val="single"/>
-        </w:rPr>
-      </w:pPr>
-      <w:r>
-        <w:rPr>
-          <w:u w:val="single"/>
-        </w:rPr>
-        <w:t>Escribe una conclusión personal sobre el proyecto realizado: qué has aprendido, qué dificultades has encontrado y qué mejorarías.</w:t>
-      </w:r>
-    </w:p>
-    <w:p>
-      <w:pPr>
-        <w:rPr>
-          <w:u w:val="single"/>
-        </w:rPr>
-      </w:pPr>
-      <w:r>
-        <w:rPr>
-          <w:u w:val="single"/>
-        </w:rPr>
-        <w:t>Esta conclusión debe ser personal. En caso de trabajos en grupo, cada integrante deberá redactar su propia conclusión</w:t>
-      </w:r>
-      <w:r>
-        <w:rPr>
-          <w:u w:val="single"/>
-        </w:rPr>
-        <w:t>.</w:t>
+      <w:r>
+        <w:t xml:space="preserve">Lo más </w:t>
+      </w:r>
+      <w:r>
+        <w:t>interesante</w:t>
+      </w:r>
+      <w:r>
+        <w:t xml:space="preserve"> para mí ha sido la implementación de la capa de seguridad. Nunca había trabajado con Sockets SSL y generar los certificados </w:t>
+      </w:r>
+      <w:proofErr w:type="spellStart"/>
+      <w:r>
+        <w:t>Keystore</w:t>
+      </w:r>
+      <w:proofErr w:type="spellEnd"/>
+      <w:r>
+        <w:t xml:space="preserve"> y </w:t>
+      </w:r>
+      <w:proofErr w:type="spellStart"/>
+      <w:r>
+        <w:t>Truststor</w:t>
+      </w:r>
+      <w:proofErr w:type="spellEnd"/>
+      <w:r>
+        <w:t xml:space="preserve">, me ha dado ideas para </w:t>
+      </w:r>
+      <w:r>
+        <w:t>implementar</w:t>
+      </w:r>
+      <w:r>
+        <w:t xml:space="preserve"> esta capa extra en proyectos personales</w:t>
+      </w:r>
+      <w:r>
+        <w:t xml:space="preserve">. </w:t>
+      </w:r>
+      <w:r>
+        <w:t>Ver</w:t>
+      </w:r>
+      <w:r>
+        <w:t xml:space="preserve"> que los datos viajan cifrados y que el servidor solo acepta conexiones de confianza me ha hecho entender la importancia de la ciberseguridad en las aplicaciones actuales.</w:t>
+      </w:r>
+      <w:r>
+        <w:t xml:space="preserve"> Ciertamente, no he visto mucho sobre ciberseguridad y es algo interesante a aprender.</w:t>
       </w:r>
     </w:p>
     <w:sectPr>
@@ -4465,6 +4582,118 @@
     </w:lvl>
   </w:abstractNum>
   <w:abstractNum w:abstractNumId="12" w15:restartNumberingAfterBreak="0">
+    <w:nsid w:val="2E1473D6"/>
+    <w:multiLevelType w:val="hybridMultilevel"/>
+    <w:tmpl w:val="AA9CA38C"/>
+    <w:lvl w:ilvl="0" w:tplc="0C0A0001">
+      <w:start w:val="1"/>
+      <w:numFmt w:val="bullet"/>
+      <w:lvlText w:val=""/>
+      <w:lvlJc w:val="left"/>
+      <w:pPr>
+        <w:ind w:left="947" w:hanging="360"/>
+      </w:pPr>
+      <w:rPr>
+        <w:rFonts w:ascii="Symbol" w:hAnsi="Symbol" w:hint="default"/>
+      </w:rPr>
+    </w:lvl>
+    <w:lvl w:ilvl="1" w:tplc="BEECF278">
+      <w:numFmt w:val="bullet"/>
+      <w:lvlText w:val="•"/>
+      <w:lvlJc w:val="left"/>
+      <w:pPr>
+        <w:ind w:left="1667" w:hanging="360"/>
+      </w:pPr>
+      <w:rPr>
+        <w:rFonts w:ascii="Times New Roman" w:eastAsiaTheme="minorHAnsi" w:hAnsi="Times New Roman" w:cs="Times New Roman" w:hint="default"/>
+      </w:rPr>
+    </w:lvl>
+    <w:lvl w:ilvl="2" w:tplc="0C0A0005" w:tentative="1">
+      <w:start w:val="1"/>
+      <w:numFmt w:val="bullet"/>
+      <w:lvlText w:val=""/>
+      <w:lvlJc w:val="left"/>
+      <w:pPr>
+        <w:ind w:left="2387" w:hanging="360"/>
+      </w:pPr>
+      <w:rPr>
+        <w:rFonts w:ascii="Wingdings" w:hAnsi="Wingdings" w:hint="default"/>
+      </w:rPr>
+    </w:lvl>
+    <w:lvl w:ilvl="3" w:tplc="0C0A0001" w:tentative="1">
+      <w:start w:val="1"/>
+      <w:numFmt w:val="bullet"/>
+      <w:lvlText w:val=""/>
+      <w:lvlJc w:val="left"/>
+      <w:pPr>
+        <w:ind w:left="3107" w:hanging="360"/>
+      </w:pPr>
+      <w:rPr>
+        <w:rFonts w:ascii="Symbol" w:hAnsi="Symbol" w:hint="default"/>
+      </w:rPr>
+    </w:lvl>
+    <w:lvl w:ilvl="4" w:tplc="0C0A0003" w:tentative="1">
+      <w:start w:val="1"/>
+      <w:numFmt w:val="bullet"/>
+      <w:lvlText w:val="o"/>
+      <w:lvlJc w:val="left"/>
+      <w:pPr>
+        <w:ind w:left="3827" w:hanging="360"/>
+      </w:pPr>
+      <w:rPr>
+        <w:rFonts w:ascii="Courier New" w:hAnsi="Courier New" w:cs="Courier New" w:hint="default"/>
+      </w:rPr>
+    </w:lvl>
+    <w:lvl w:ilvl="5" w:tplc="0C0A0005" w:tentative="1">
+      <w:start w:val="1"/>
+      <w:numFmt w:val="bullet"/>
+      <w:lvlText w:val=""/>
+      <w:lvlJc w:val="left"/>
+      <w:pPr>
+        <w:ind w:left="4547" w:hanging="360"/>
+      </w:pPr>
+      <w:rPr>
+        <w:rFonts w:ascii="Wingdings" w:hAnsi="Wingdings" w:hint="default"/>
+      </w:rPr>
+    </w:lvl>
+    <w:lvl w:ilvl="6" w:tplc="0C0A0001" w:tentative="1">
+      <w:start w:val="1"/>
+      <w:numFmt w:val="bullet"/>
+      <w:lvlText w:val=""/>
+      <w:lvlJc w:val="left"/>
+      <w:pPr>
+        <w:ind w:left="5267" w:hanging="360"/>
+      </w:pPr>
+      <w:rPr>
+        <w:rFonts w:ascii="Symbol" w:hAnsi="Symbol" w:hint="default"/>
+      </w:rPr>
+    </w:lvl>
+    <w:lvl w:ilvl="7" w:tplc="0C0A0003" w:tentative="1">
+      <w:start w:val="1"/>
+      <w:numFmt w:val="bullet"/>
+      <w:lvlText w:val="o"/>
+      <w:lvlJc w:val="left"/>
+      <w:pPr>
+        <w:ind w:left="5987" w:hanging="360"/>
+      </w:pPr>
+      <w:rPr>
+        <w:rFonts w:ascii="Courier New" w:hAnsi="Courier New" w:cs="Courier New" w:hint="default"/>
+      </w:rPr>
+    </w:lvl>
+    <w:lvl w:ilvl="8" w:tplc="0C0A0005" w:tentative="1">
+      <w:start w:val="1"/>
+      <w:numFmt w:val="bullet"/>
+      <w:lvlText w:val=""/>
+      <w:lvlJc w:val="left"/>
+      <w:pPr>
+        <w:ind w:left="6707" w:hanging="360"/>
+      </w:pPr>
+      <w:rPr>
+        <w:rFonts w:ascii="Wingdings" w:hAnsi="Wingdings" w:hint="default"/>
+      </w:rPr>
+    </w:lvl>
+  </w:abstractNum>
+  <w:abstractNum w:abstractNumId="13" w15:restartNumberingAfterBreak="0">
     <w:nsid w:val="2F6C7008"/>
     <w:multiLevelType w:val="hybridMultilevel"/>
     <w:tmpl w:val="6916D588"/>
@@ -4577,7 +4806,7 @@
       </w:rPr>
     </w:lvl>
   </w:abstractNum>
-  <w:abstractNum w:abstractNumId="13" w15:restartNumberingAfterBreak="0">
+  <w:abstractNum w:abstractNumId="14" w15:restartNumberingAfterBreak="0">
     <w:nsid w:val="34BA798F"/>
     <w:multiLevelType w:val="hybridMultilevel"/>
     <w:tmpl w:val="9E2C7B8E"/>
@@ -4663,7 +4892,7 @@
       </w:pPr>
     </w:lvl>
   </w:abstractNum>
-  <w:abstractNum w:abstractNumId="14" w15:restartNumberingAfterBreak="0">
+  <w:abstractNum w:abstractNumId="15" w15:restartNumberingAfterBreak="0">
     <w:nsid w:val="3B0A20BD"/>
     <w:multiLevelType w:val="hybridMultilevel"/>
     <w:tmpl w:val="78328214"/>
@@ -4749,7 +4978,120 @@
       </w:pPr>
     </w:lvl>
   </w:abstractNum>
-  <w:abstractNum w:abstractNumId="15" w15:restartNumberingAfterBreak="0">
+  <w:abstractNum w:abstractNumId="16" w15:restartNumberingAfterBreak="0">
+    <w:nsid w:val="3DD5668A"/>
+    <w:multiLevelType w:val="hybridMultilevel"/>
+    <w:tmpl w:val="F2CE66FC"/>
+    <w:lvl w:ilvl="0" w:tplc="0C0A0001">
+      <w:start w:val="1"/>
+      <w:numFmt w:val="bullet"/>
+      <w:lvlText w:val=""/>
+      <w:lvlJc w:val="left"/>
+      <w:pPr>
+        <w:ind w:left="947" w:hanging="360"/>
+      </w:pPr>
+      <w:rPr>
+        <w:rFonts w:ascii="Symbol" w:hAnsi="Symbol" w:hint="default"/>
+      </w:rPr>
+    </w:lvl>
+    <w:lvl w:ilvl="1" w:tplc="0C0A0003" w:tentative="1">
+      <w:start w:val="1"/>
+      <w:numFmt w:val="bullet"/>
+      <w:lvlText w:val="o"/>
+      <w:lvlJc w:val="left"/>
+      <w:pPr>
+        <w:ind w:left="1667" w:hanging="360"/>
+      </w:pPr>
+      <w:rPr>
+        <w:rFonts w:ascii="Courier New" w:hAnsi="Courier New" w:cs="Courier New" w:hint="default"/>
+      </w:rPr>
+    </w:lvl>
+    <w:lvl w:ilvl="2" w:tplc="0C0A0005" w:tentative="1">
+      <w:start w:val="1"/>
+      <w:numFmt w:val="bullet"/>
+      <w:lvlText w:val=""/>
+      <w:lvlJc w:val="left"/>
+      <w:pPr>
+        <w:ind w:left="2387" w:hanging="360"/>
+      </w:pPr>
+      <w:rPr>
+        <w:rFonts w:ascii="Wingdings" w:hAnsi="Wingdings" w:hint="default"/>
+      </w:rPr>
+    </w:lvl>
+    <w:lvl w:ilvl="3" w:tplc="0C0A0001" w:tentative="1">
+      <w:start w:val="1"/>
+      <w:numFmt w:val="bullet"/>
+      <w:lvlText w:val=""/>
+      <w:lvlJc w:val="left"/>
+      <w:pPr>
+        <w:ind w:left="3107" w:hanging="360"/>
+      </w:pPr>
+      <w:rPr>
+        <w:rFonts w:ascii="Symbol" w:hAnsi="Symbol" w:hint="default"/>
+      </w:rPr>
+    </w:lvl>
+    <w:lvl w:ilvl="4" w:tplc="0C0A0003" w:tentative="1">
+      <w:start w:val="1"/>
+      <w:numFmt w:val="bullet"/>
+      <w:lvlText w:val="o"/>
+      <w:lvlJc w:val="left"/>
+      <w:pPr>
+        <w:ind w:left="3827" w:hanging="360"/>
+      </w:pPr>
+      <w:rPr>
+        <w:rFonts w:ascii="Courier New" w:hAnsi="Courier New" w:cs="Courier New" w:hint="default"/>
+      </w:rPr>
+    </w:lvl>
+    <w:lvl w:ilvl="5" w:tplc="0C0A0005" w:tentative="1">
+      <w:start w:val="1"/>
+      <w:numFmt w:val="bullet"/>
+      <w:lvlText w:val=""/>
+      <w:lvlJc w:val="left"/>
+      <w:pPr>
+        <w:ind w:left="4547" w:hanging="360"/>
+      </w:pPr>
+      <w:rPr>
+        <w:rFonts w:ascii="Wingdings" w:hAnsi="Wingdings" w:hint="default"/>
+      </w:rPr>
+    </w:lvl>
+    <w:lvl w:ilvl="6" w:tplc="0C0A0001" w:tentative="1">
+      <w:start w:val="1"/>
+      <w:numFmt w:val="bullet"/>
+      <w:lvlText w:val=""/>
+      <w:lvlJc w:val="left"/>
+      <w:pPr>
+        <w:ind w:left="5267" w:hanging="360"/>
+      </w:pPr>
+      <w:rPr>
+        <w:rFonts w:ascii="Symbol" w:hAnsi="Symbol" w:hint="default"/>
+      </w:rPr>
+    </w:lvl>
+    <w:lvl w:ilvl="7" w:tplc="0C0A0003" w:tentative="1">
+      <w:start w:val="1"/>
+      <w:numFmt w:val="bullet"/>
+      <w:lvlText w:val="o"/>
+      <w:lvlJc w:val="left"/>
+      <w:pPr>
+        <w:ind w:left="5987" w:hanging="360"/>
+      </w:pPr>
+      <w:rPr>
+        <w:rFonts w:ascii="Courier New" w:hAnsi="Courier New" w:cs="Courier New" w:hint="default"/>
+      </w:rPr>
+    </w:lvl>
+    <w:lvl w:ilvl="8" w:tplc="0C0A0005" w:tentative="1">
+      <w:start w:val="1"/>
+      <w:numFmt w:val="bullet"/>
+      <w:lvlText w:val=""/>
+      <w:lvlJc w:val="left"/>
+      <w:pPr>
+        <w:ind w:left="6707" w:hanging="360"/>
+      </w:pPr>
+      <w:rPr>
+        <w:rFonts w:ascii="Wingdings" w:hAnsi="Wingdings" w:hint="default"/>
+      </w:rPr>
+    </w:lvl>
+  </w:abstractNum>
+  <w:abstractNum w:abstractNumId="17" w15:restartNumberingAfterBreak="0">
     <w:nsid w:val="3E632210"/>
     <w:multiLevelType w:val="hybridMultilevel"/>
     <w:tmpl w:val="F58448A8"/>
@@ -4862,7 +5204,7 @@
       </w:rPr>
     </w:lvl>
   </w:abstractNum>
-  <w:abstractNum w:abstractNumId="16" w15:restartNumberingAfterBreak="0">
+  <w:abstractNum w:abstractNumId="18" w15:restartNumberingAfterBreak="0">
     <w:nsid w:val="42A755D2"/>
     <w:multiLevelType w:val="multilevel"/>
     <w:tmpl w:val="5986CF58"/>
@@ -5011,7 +5353,7 @@
       </w:rPr>
     </w:lvl>
   </w:abstractNum>
-  <w:abstractNum w:abstractNumId="17" w15:restartNumberingAfterBreak="0">
+  <w:abstractNum w:abstractNumId="19" w15:restartNumberingAfterBreak="0">
     <w:nsid w:val="43D05750"/>
     <w:multiLevelType w:val="hybridMultilevel"/>
     <w:tmpl w:val="D982F6EA"/>
@@ -5124,7 +5466,7 @@
       </w:rPr>
     </w:lvl>
   </w:abstractNum>
-  <w:abstractNum w:abstractNumId="18" w15:restartNumberingAfterBreak="0">
+  <w:abstractNum w:abstractNumId="20" w15:restartNumberingAfterBreak="0">
     <w:nsid w:val="483A0EA4"/>
     <w:multiLevelType w:val="hybridMultilevel"/>
     <w:tmpl w:val="DE72679A"/>
@@ -5237,13 +5579,126 @@
       </w:rPr>
     </w:lvl>
   </w:abstractNum>
-  <w:abstractNum w:abstractNumId="19" w15:restartNumberingAfterBreak="0">
+  <w:abstractNum w:abstractNumId="21" w15:restartNumberingAfterBreak="0">
     <w:nsid w:val="4BAB225A"/>
     <w:multiLevelType w:val="multilevel"/>
     <w:tmpl w:val="6380A2F8"/>
     <w:numStyleLink w:val="Titulossubsec"/>
   </w:abstractNum>
-  <w:abstractNum w:abstractNumId="20" w15:restartNumberingAfterBreak="0">
+  <w:abstractNum w:abstractNumId="22" w15:restartNumberingAfterBreak="0">
+    <w:nsid w:val="4CE2382E"/>
+    <w:multiLevelType w:val="hybridMultilevel"/>
+    <w:tmpl w:val="05BE8D6A"/>
+    <w:lvl w:ilvl="0" w:tplc="0C0A0001">
+      <w:start w:val="1"/>
+      <w:numFmt w:val="bullet"/>
+      <w:lvlText w:val=""/>
+      <w:lvlJc w:val="left"/>
+      <w:pPr>
+        <w:ind w:left="947" w:hanging="360"/>
+      </w:pPr>
+      <w:rPr>
+        <w:rFonts w:ascii="Symbol" w:hAnsi="Symbol" w:hint="default"/>
+      </w:rPr>
+    </w:lvl>
+    <w:lvl w:ilvl="1" w:tplc="0C0A0003" w:tentative="1">
+      <w:start w:val="1"/>
+      <w:numFmt w:val="bullet"/>
+      <w:lvlText w:val="o"/>
+      <w:lvlJc w:val="left"/>
+      <w:pPr>
+        <w:ind w:left="1667" w:hanging="360"/>
+      </w:pPr>
+      <w:rPr>
+        <w:rFonts w:ascii="Courier New" w:hAnsi="Courier New" w:cs="Courier New" w:hint="default"/>
+      </w:rPr>
+    </w:lvl>
+    <w:lvl w:ilvl="2" w:tplc="0C0A0005" w:tentative="1">
+      <w:start w:val="1"/>
+      <w:numFmt w:val="bullet"/>
+      <w:lvlText w:val=""/>
+      <w:lvlJc w:val="left"/>
+      <w:pPr>
+        <w:ind w:left="2387" w:hanging="360"/>
+      </w:pPr>
+      <w:rPr>
+        <w:rFonts w:ascii="Wingdings" w:hAnsi="Wingdings" w:hint="default"/>
+      </w:rPr>
+    </w:lvl>
+    <w:lvl w:ilvl="3" w:tplc="0C0A0001" w:tentative="1">
+      <w:start w:val="1"/>
+      <w:numFmt w:val="bullet"/>
+      <w:lvlText w:val=""/>
+      <w:lvlJc w:val="left"/>
+      <w:pPr>
+        <w:ind w:left="3107" w:hanging="360"/>
+      </w:pPr>
+      <w:rPr>
+        <w:rFonts w:ascii="Symbol" w:hAnsi="Symbol" w:hint="default"/>
+      </w:rPr>
+    </w:lvl>
+    <w:lvl w:ilvl="4" w:tplc="0C0A0003" w:tentative="1">
+      <w:start w:val="1"/>
+      <w:numFmt w:val="bullet"/>
+      <w:lvlText w:val="o"/>
+      <w:lvlJc w:val="left"/>
+      <w:pPr>
+        <w:ind w:left="3827" w:hanging="360"/>
+      </w:pPr>
+      <w:rPr>
+        <w:rFonts w:ascii="Courier New" w:hAnsi="Courier New" w:cs="Courier New" w:hint="default"/>
+      </w:rPr>
+    </w:lvl>
+    <w:lvl w:ilvl="5" w:tplc="0C0A0005" w:tentative="1">
+      <w:start w:val="1"/>
+      <w:numFmt w:val="bullet"/>
+      <w:lvlText w:val=""/>
+      <w:lvlJc w:val="left"/>
+      <w:pPr>
+        <w:ind w:left="4547" w:hanging="360"/>
+      </w:pPr>
+      <w:rPr>
+        <w:rFonts w:ascii="Wingdings" w:hAnsi="Wingdings" w:hint="default"/>
+      </w:rPr>
+    </w:lvl>
+    <w:lvl w:ilvl="6" w:tplc="0C0A0001" w:tentative="1">
+      <w:start w:val="1"/>
+      <w:numFmt w:val="bullet"/>
+      <w:lvlText w:val=""/>
+      <w:lvlJc w:val="left"/>
+      <w:pPr>
+        <w:ind w:left="5267" w:hanging="360"/>
+      </w:pPr>
+      <w:rPr>
+        <w:rFonts w:ascii="Symbol" w:hAnsi="Symbol" w:hint="default"/>
+      </w:rPr>
+    </w:lvl>
+    <w:lvl w:ilvl="7" w:tplc="0C0A0003" w:tentative="1">
+      <w:start w:val="1"/>
+      <w:numFmt w:val="bullet"/>
+      <w:lvlText w:val="o"/>
+      <w:lvlJc w:val="left"/>
+      <w:pPr>
+        <w:ind w:left="5987" w:hanging="360"/>
+      </w:pPr>
+      <w:rPr>
+        <w:rFonts w:ascii="Courier New" w:hAnsi="Courier New" w:cs="Courier New" w:hint="default"/>
+      </w:rPr>
+    </w:lvl>
+    <w:lvl w:ilvl="8" w:tplc="0C0A0005" w:tentative="1">
+      <w:start w:val="1"/>
+      <w:numFmt w:val="bullet"/>
+      <w:lvlText w:val=""/>
+      <w:lvlJc w:val="left"/>
+      <w:pPr>
+        <w:ind w:left="6707" w:hanging="360"/>
+      </w:pPr>
+      <w:rPr>
+        <w:rFonts w:ascii="Wingdings" w:hAnsi="Wingdings" w:hint="default"/>
+      </w:rPr>
+    </w:lvl>
+  </w:abstractNum>
+  <w:abstractNum w:abstractNumId="23" w15:restartNumberingAfterBreak="0">
     <w:nsid w:val="4F703AEE"/>
     <w:multiLevelType w:val="hybridMultilevel"/>
     <w:tmpl w:val="E684E3BA"/>
@@ -5356,7 +5811,7 @@
       </w:rPr>
     </w:lvl>
   </w:abstractNum>
-  <w:abstractNum w:abstractNumId="21" w15:restartNumberingAfterBreak="0">
+  <w:abstractNum w:abstractNumId="24" w15:restartNumberingAfterBreak="0">
     <w:nsid w:val="502F5997"/>
     <w:multiLevelType w:val="hybridMultilevel"/>
     <w:tmpl w:val="12BE7ADE"/>
@@ -5445,7 +5900,7 @@
       </w:pPr>
     </w:lvl>
   </w:abstractNum>
-  <w:abstractNum w:abstractNumId="22" w15:restartNumberingAfterBreak="0">
+  <w:abstractNum w:abstractNumId="25" w15:restartNumberingAfterBreak="0">
     <w:nsid w:val="50B5047A"/>
     <w:multiLevelType w:val="hybridMultilevel"/>
     <w:tmpl w:val="D47082E6"/>
@@ -5531,7 +5986,7 @@
       </w:pPr>
     </w:lvl>
   </w:abstractNum>
-  <w:abstractNum w:abstractNumId="23" w15:restartNumberingAfterBreak="0">
+  <w:abstractNum w:abstractNumId="26" w15:restartNumberingAfterBreak="0">
     <w:nsid w:val="53BF1606"/>
     <w:multiLevelType w:val="hybridMultilevel"/>
     <w:tmpl w:val="035A1232"/>
@@ -5620,7 +6075,7 @@
       </w:pPr>
     </w:lvl>
   </w:abstractNum>
-  <w:abstractNum w:abstractNumId="24" w15:restartNumberingAfterBreak="0">
+  <w:abstractNum w:abstractNumId="27" w15:restartNumberingAfterBreak="0">
     <w:nsid w:val="53D5638B"/>
     <w:multiLevelType w:val="hybridMultilevel"/>
     <w:tmpl w:val="18EEB102"/>
@@ -5733,7 +6188,7 @@
       </w:rPr>
     </w:lvl>
   </w:abstractNum>
-  <w:abstractNum w:abstractNumId="25" w15:restartNumberingAfterBreak="0">
+  <w:abstractNum w:abstractNumId="28" w15:restartNumberingAfterBreak="0">
     <w:nsid w:val="53EB36F9"/>
     <w:multiLevelType w:val="hybridMultilevel"/>
     <w:tmpl w:val="423C7DDE"/>
@@ -5846,7 +6301,7 @@
       </w:rPr>
     </w:lvl>
   </w:abstractNum>
-  <w:abstractNum w:abstractNumId="26" w15:restartNumberingAfterBreak="0">
+  <w:abstractNum w:abstractNumId="29" w15:restartNumberingAfterBreak="0">
     <w:nsid w:val="54323DCF"/>
     <w:multiLevelType w:val="hybridMultilevel"/>
     <w:tmpl w:val="BC627BCA"/>
@@ -5959,7 +6414,7 @@
       </w:rPr>
     </w:lvl>
   </w:abstractNum>
-  <w:abstractNum w:abstractNumId="27" w15:restartNumberingAfterBreak="0">
+  <w:abstractNum w:abstractNumId="30" w15:restartNumberingAfterBreak="0">
     <w:nsid w:val="54C8366C"/>
     <w:multiLevelType w:val="hybridMultilevel"/>
     <w:tmpl w:val="23C6B506"/>
@@ -6045,7 +6500,7 @@
       </w:pPr>
     </w:lvl>
   </w:abstractNum>
-  <w:abstractNum w:abstractNumId="28" w15:restartNumberingAfterBreak="0">
+  <w:abstractNum w:abstractNumId="31" w15:restartNumberingAfterBreak="0">
     <w:nsid w:val="55270B1F"/>
     <w:multiLevelType w:val="hybridMultilevel"/>
     <w:tmpl w:val="7758FC10"/>
@@ -6158,7 +6613,7 @@
       </w:rPr>
     </w:lvl>
   </w:abstractNum>
-  <w:abstractNum w:abstractNumId="29" w15:restartNumberingAfterBreak="0">
+  <w:abstractNum w:abstractNumId="32" w15:restartNumberingAfterBreak="0">
     <w:nsid w:val="5C6B2FF3"/>
     <w:multiLevelType w:val="multilevel"/>
     <w:tmpl w:val="647EC536"/>
@@ -6273,7 +6728,7 @@
       </w:rPr>
     </w:lvl>
   </w:abstractNum>
-  <w:abstractNum w:abstractNumId="30" w15:restartNumberingAfterBreak="0">
+  <w:abstractNum w:abstractNumId="33" w15:restartNumberingAfterBreak="0">
     <w:nsid w:val="60283877"/>
     <w:multiLevelType w:val="hybridMultilevel"/>
     <w:tmpl w:val="CAA23D9C"/>
@@ -6386,7 +6841,7 @@
       </w:rPr>
     </w:lvl>
   </w:abstractNum>
-  <w:abstractNum w:abstractNumId="31" w15:restartNumberingAfterBreak="0">
+  <w:abstractNum w:abstractNumId="34" w15:restartNumberingAfterBreak="0">
     <w:nsid w:val="619F6387"/>
     <w:multiLevelType w:val="hybridMultilevel"/>
     <w:tmpl w:val="1F2C3774"/>
@@ -6499,7 +6954,7 @@
       </w:rPr>
     </w:lvl>
   </w:abstractNum>
-  <w:abstractNum w:abstractNumId="32" w15:restartNumberingAfterBreak="0">
+  <w:abstractNum w:abstractNumId="35" w15:restartNumberingAfterBreak="0">
     <w:nsid w:val="61AE24B1"/>
     <w:multiLevelType w:val="multilevel"/>
     <w:tmpl w:val="8C922E0C"/>
@@ -6648,7 +7103,7 @@
       </w:rPr>
     </w:lvl>
   </w:abstractNum>
-  <w:abstractNum w:abstractNumId="33" w15:restartNumberingAfterBreak="0">
+  <w:abstractNum w:abstractNumId="36" w15:restartNumberingAfterBreak="0">
     <w:nsid w:val="63AC7B4E"/>
     <w:multiLevelType w:val="hybridMultilevel"/>
     <w:tmpl w:val="5DCCF208"/>
@@ -6737,7 +7192,7 @@
       </w:pPr>
     </w:lvl>
   </w:abstractNum>
-  <w:abstractNum w:abstractNumId="34" w15:restartNumberingAfterBreak="0">
+  <w:abstractNum w:abstractNumId="37" w15:restartNumberingAfterBreak="0">
     <w:nsid w:val="659A1A86"/>
     <w:multiLevelType w:val="hybridMultilevel"/>
     <w:tmpl w:val="67EA0E8C"/>
@@ -6850,7 +7305,7 @@
       </w:rPr>
     </w:lvl>
   </w:abstractNum>
-  <w:abstractNum w:abstractNumId="35" w15:restartNumberingAfterBreak="0">
+  <w:abstractNum w:abstractNumId="38" w15:restartNumberingAfterBreak="0">
     <w:nsid w:val="69037363"/>
     <w:multiLevelType w:val="hybridMultilevel"/>
     <w:tmpl w:val="30E41CE6"/>
@@ -6936,7 +7391,7 @@
       </w:pPr>
     </w:lvl>
   </w:abstractNum>
-  <w:abstractNum w:abstractNumId="36" w15:restartNumberingAfterBreak="0">
+  <w:abstractNum w:abstractNumId="39" w15:restartNumberingAfterBreak="0">
     <w:nsid w:val="698E2E9E"/>
     <w:multiLevelType w:val="hybridMultilevel"/>
     <w:tmpl w:val="30E41CE6"/>
@@ -7022,7 +7477,7 @@
       </w:pPr>
     </w:lvl>
   </w:abstractNum>
-  <w:abstractNum w:abstractNumId="37" w15:restartNumberingAfterBreak="0">
+  <w:abstractNum w:abstractNumId="40" w15:restartNumberingAfterBreak="0">
     <w:nsid w:val="6CF1359F"/>
     <w:multiLevelType w:val="hybridMultilevel"/>
     <w:tmpl w:val="A55E9EC4"/>
@@ -7135,7 +7590,7 @@
       </w:rPr>
     </w:lvl>
   </w:abstractNum>
-  <w:abstractNum w:abstractNumId="38" w15:restartNumberingAfterBreak="0">
+  <w:abstractNum w:abstractNumId="41" w15:restartNumberingAfterBreak="0">
     <w:nsid w:val="6D077B9C"/>
     <w:multiLevelType w:val="hybridMultilevel"/>
     <w:tmpl w:val="A6D6DE54"/>
@@ -7248,7 +7703,7 @@
       </w:rPr>
     </w:lvl>
   </w:abstractNum>
-  <w:abstractNum w:abstractNumId="39" w15:restartNumberingAfterBreak="0">
+  <w:abstractNum w:abstractNumId="42" w15:restartNumberingAfterBreak="0">
     <w:nsid w:val="6E5B6233"/>
     <w:multiLevelType w:val="multilevel"/>
     <w:tmpl w:val="2EA4C4A0"/>
@@ -7362,7 +7817,7 @@
       </w:rPr>
     </w:lvl>
   </w:abstractNum>
-  <w:abstractNum w:abstractNumId="40" w15:restartNumberingAfterBreak="0">
+  <w:abstractNum w:abstractNumId="43" w15:restartNumberingAfterBreak="0">
     <w:nsid w:val="6F6006BE"/>
     <w:multiLevelType w:val="multilevel"/>
     <w:tmpl w:val="ACF6D516"/>
@@ -7511,7 +7966,7 @@
       </w:rPr>
     </w:lvl>
   </w:abstractNum>
-  <w:abstractNum w:abstractNumId="41" w15:restartNumberingAfterBreak="0">
+  <w:abstractNum w:abstractNumId="44" w15:restartNumberingAfterBreak="0">
     <w:nsid w:val="70DA21A4"/>
     <w:multiLevelType w:val="hybridMultilevel"/>
     <w:tmpl w:val="8F10F0C8"/>
@@ -7624,7 +8079,7 @@
       </w:rPr>
     </w:lvl>
   </w:abstractNum>
-  <w:abstractNum w:abstractNumId="42" w15:restartNumberingAfterBreak="0">
+  <w:abstractNum w:abstractNumId="45" w15:restartNumberingAfterBreak="0">
     <w:nsid w:val="77D04BB8"/>
     <w:multiLevelType w:val="hybridMultilevel"/>
     <w:tmpl w:val="2FD439E2"/>
@@ -7737,7 +8192,7 @@
       </w:rPr>
     </w:lvl>
   </w:abstractNum>
-  <w:abstractNum w:abstractNumId="43" w15:restartNumberingAfterBreak="0">
+  <w:abstractNum w:abstractNumId="46" w15:restartNumberingAfterBreak="0">
     <w:nsid w:val="77FF3278"/>
     <w:multiLevelType w:val="multilevel"/>
     <w:tmpl w:val="E7426DF8"/>
@@ -7886,7 +8341,7 @@
       </w:rPr>
     </w:lvl>
   </w:abstractNum>
-  <w:abstractNum w:abstractNumId="44" w15:restartNumberingAfterBreak="0">
+  <w:abstractNum w:abstractNumId="47" w15:restartNumberingAfterBreak="0">
     <w:nsid w:val="787C08FA"/>
     <w:multiLevelType w:val="multilevel"/>
     <w:tmpl w:val="AF500FDC"/>
@@ -8001,19 +8456,19 @@
     </w:lvl>
   </w:abstractNum>
   <w:num w:numId="1" w16cid:durableId="2025207810">
-    <w:abstractNumId w:val="29"/>
+    <w:abstractNumId w:val="32"/>
   </w:num>
   <w:num w:numId="2" w16cid:durableId="2032486249">
     <w:abstractNumId w:val="6"/>
   </w:num>
   <w:num w:numId="3" w16cid:durableId="701783691">
-    <w:abstractNumId w:val="44"/>
+    <w:abstractNumId w:val="47"/>
   </w:num>
   <w:num w:numId="4" w16cid:durableId="1634941905">
-    <w:abstractNumId w:val="39"/>
+    <w:abstractNumId w:val="42"/>
   </w:num>
   <w:num w:numId="5" w16cid:durableId="507450243">
-    <w:abstractNumId w:val="19"/>
+    <w:abstractNumId w:val="21"/>
   </w:num>
   <w:num w:numId="6" w16cid:durableId="1029649168">
     <w:abstractNumId w:val="2"/>
@@ -8022,43 +8477,43 @@
     <w:abstractNumId w:val="0"/>
   </w:num>
   <w:num w:numId="8" w16cid:durableId="27729174">
-    <w:abstractNumId w:val="33"/>
+    <w:abstractNumId w:val="36"/>
   </w:num>
   <w:num w:numId="9" w16cid:durableId="363865354">
-    <w:abstractNumId w:val="14"/>
+    <w:abstractNumId w:val="15"/>
   </w:num>
   <w:num w:numId="10" w16cid:durableId="635912312">
-    <w:abstractNumId w:val="23"/>
+    <w:abstractNumId w:val="26"/>
   </w:num>
   <w:num w:numId="11" w16cid:durableId="426467187">
-    <w:abstractNumId w:val="21"/>
+    <w:abstractNumId w:val="24"/>
   </w:num>
   <w:num w:numId="12" w16cid:durableId="1271744843">
     <w:abstractNumId w:val="4"/>
   </w:num>
   <w:num w:numId="13" w16cid:durableId="474370151">
-    <w:abstractNumId w:val="18"/>
+    <w:abstractNumId w:val="20"/>
   </w:num>
   <w:num w:numId="14" w16cid:durableId="1436898659">
+    <w:abstractNumId w:val="40"/>
+  </w:num>
+  <w:num w:numId="15" w16cid:durableId="1999578162">
+    <w:abstractNumId w:val="27"/>
+  </w:num>
+  <w:num w:numId="16" w16cid:durableId="1594506205">
+    <w:abstractNumId w:val="29"/>
+  </w:num>
+  <w:num w:numId="17" w16cid:durableId="132869693">
     <w:abstractNumId w:val="37"/>
   </w:num>
-  <w:num w:numId="15" w16cid:durableId="1999578162">
-    <w:abstractNumId w:val="24"/>
-  </w:num>
-  <w:num w:numId="16" w16cid:durableId="1594506205">
-    <w:abstractNumId w:val="26"/>
-  </w:num>
-  <w:num w:numId="17" w16cid:durableId="132869693">
-    <w:abstractNumId w:val="34"/>
-  </w:num>
   <w:num w:numId="18" w16cid:durableId="2120172500">
-    <w:abstractNumId w:val="27"/>
+    <w:abstractNumId w:val="30"/>
   </w:num>
   <w:num w:numId="19" w16cid:durableId="525172450">
     <w:abstractNumId w:val="1"/>
   </w:num>
   <w:num w:numId="20" w16cid:durableId="699356122">
-    <w:abstractNumId w:val="13"/>
+    <w:abstractNumId w:val="14"/>
   </w:num>
   <w:num w:numId="21" w16cid:durableId="1563104895">
     <w:abstractNumId w:val="11"/>
@@ -8067,49 +8522,49 @@
     <w:abstractNumId w:val="7"/>
   </w:num>
   <w:num w:numId="23" w16cid:durableId="427192270">
-    <w:abstractNumId w:val="36"/>
+    <w:abstractNumId w:val="39"/>
   </w:num>
   <w:num w:numId="24" w16cid:durableId="1816409466">
-    <w:abstractNumId w:val="35"/>
+    <w:abstractNumId w:val="38"/>
   </w:num>
   <w:num w:numId="25" w16cid:durableId="466822148">
-    <w:abstractNumId w:val="30"/>
+    <w:abstractNumId w:val="33"/>
   </w:num>
   <w:num w:numId="26" w16cid:durableId="275018865">
-    <w:abstractNumId w:val="41"/>
+    <w:abstractNumId w:val="44"/>
   </w:num>
   <w:num w:numId="27" w16cid:durableId="1447000097">
-    <w:abstractNumId w:val="22"/>
+    <w:abstractNumId w:val="25"/>
   </w:num>
   <w:num w:numId="28" w16cid:durableId="285893439">
     <w:abstractNumId w:val="10"/>
   </w:num>
   <w:num w:numId="29" w16cid:durableId="1629437318">
-    <w:abstractNumId w:val="38"/>
+    <w:abstractNumId w:val="41"/>
   </w:num>
   <w:num w:numId="30" w16cid:durableId="414395812">
     <w:abstractNumId w:val="8"/>
   </w:num>
   <w:num w:numId="31" w16cid:durableId="468791199">
-    <w:abstractNumId w:val="12"/>
+    <w:abstractNumId w:val="13"/>
   </w:num>
   <w:num w:numId="32" w16cid:durableId="2007242044">
+    <w:abstractNumId w:val="19"/>
+  </w:num>
+  <w:num w:numId="33" w16cid:durableId="455830740">
     <w:abstractNumId w:val="17"/>
   </w:num>
-  <w:num w:numId="33" w16cid:durableId="455830740">
-    <w:abstractNumId w:val="15"/>
-  </w:num>
   <w:num w:numId="34" w16cid:durableId="519977002">
-    <w:abstractNumId w:val="31"/>
+    <w:abstractNumId w:val="34"/>
   </w:num>
   <w:num w:numId="35" w16cid:durableId="406344979">
-    <w:abstractNumId w:val="42"/>
+    <w:abstractNumId w:val="45"/>
   </w:num>
   <w:num w:numId="36" w16cid:durableId="1941446332">
-    <w:abstractNumId w:val="20"/>
+    <w:abstractNumId w:val="23"/>
   </w:num>
   <w:num w:numId="37" w16cid:durableId="1365713543">
-    <w:abstractNumId w:val="25"/>
+    <w:abstractNumId w:val="28"/>
   </w:num>
   <w:num w:numId="38" w16cid:durableId="1215508013">
     <w:abstractNumId w:val="9"/>
@@ -8118,22 +8573,31 @@
     <w:abstractNumId w:val="3"/>
   </w:num>
   <w:num w:numId="40" w16cid:durableId="304824097">
-    <w:abstractNumId w:val="43"/>
+    <w:abstractNumId w:val="46"/>
   </w:num>
   <w:num w:numId="41" w16cid:durableId="1398284611">
     <w:abstractNumId w:val="5"/>
   </w:num>
   <w:num w:numId="42" w16cid:durableId="450326767">
-    <w:abstractNumId w:val="28"/>
+    <w:abstractNumId w:val="31"/>
   </w:num>
   <w:num w:numId="43" w16cid:durableId="1857764350">
-    <w:abstractNumId w:val="16"/>
+    <w:abstractNumId w:val="18"/>
   </w:num>
   <w:num w:numId="44" w16cid:durableId="527986635">
-    <w:abstractNumId w:val="40"/>
+    <w:abstractNumId w:val="43"/>
   </w:num>
   <w:num w:numId="45" w16cid:durableId="1690837049">
-    <w:abstractNumId w:val="32"/>
+    <w:abstractNumId w:val="35"/>
+  </w:num>
+  <w:num w:numId="46" w16cid:durableId="1327398174">
+    <w:abstractNumId w:val="22"/>
+  </w:num>
+  <w:num w:numId="47" w16cid:durableId="1918712666">
+    <w:abstractNumId w:val="12"/>
+  </w:num>
+  <w:num w:numId="48" w16cid:durableId="1140414634">
+    <w:abstractNumId w:val="16"/>
   </w:num>
   <w:numIdMacAtCleanup w:val="15"/>
 </w:numbering>
@@ -8655,6 +9119,7 @@
   <w:style w:type="character" w:default="1" w:styleId="Fuentedeprrafopredeter">
     <w:name w:val="Default Paragraph Font"/>
     <w:uiPriority w:val="1"/>
+    <w:semiHidden/>
     <w:unhideWhenUsed/>
   </w:style>
   <w:style w:type="table" w:default="1" w:styleId="Tablanormal">
